--- a/法令ファイル/労働安全衛生法に基づく製造時等検査及び型式検定の手数料の加算額の計算に関する省令/労働安全衛生法に基づく製造時等検査及び型式検定の手数料の加算額の計算に関する省令（昭和五十八年労働省令第二十五号）.docx
+++ b/法令ファイル/労働安全衛生法に基づく製造時等検査及び型式検定の手数料の加算額の計算に関する省令/労働安全衛生法に基づく製造時等検査及び型式検定の手数料の加算額の計算に関する省令（昭和五十八年労働省令第二十五号）.docx
@@ -122,6 +122,8 @@
     <w:p>
       <w:r>
         <w:t>検査又は審査のために出張をする職員の数は二人とする。</w:t>
+        <w:br/>
+        <w:t>ただし、特別の事情があるときは、一人とする。</w:t>
       </w:r>
     </w:p>
     <w:p>
@@ -152,7 +154,7 @@
         <w:pStyle w:val="Heading1"/>
       </w:pPr>
       <w:r>
-        <w:t>附　則（昭和五八年一〇月二九日労働省令第二七号）</w:t>
+        <w:t>附則（昭和五八年一〇月二九日労働省令第二七号）</w:t>
       </w:r>
     </w:p>
     <w:p>
@@ -170,7 +172,7 @@
         <w:pStyle w:val="Heading1"/>
       </w:pPr>
       <w:r>
-        <w:t>附　則（平成六年一二月二一日労働省令第五三号）</w:t>
+        <w:t>附則（平成六年一二月二一日労働省令第五三号）</w:t>
       </w:r>
     </w:p>
     <w:p>
@@ -188,7 +190,7 @@
         <w:pStyle w:val="Heading1"/>
       </w:pPr>
       <w:r>
-        <w:t>附　則（平成一二年一月三一日労働省令第二号）</w:t>
+        <w:t>附則（平成一二年一月三一日労働省令第二号）</w:t>
       </w:r>
     </w:p>
     <w:p>
@@ -253,7 +255,7 @@
         <w:pStyle w:val="Heading1"/>
       </w:pPr>
       <w:r>
-        <w:t>附　則（平成一二年一〇月三一日労働省令第四一号）</w:t>
+        <w:t>附則（平成一二年一〇月三一日労働省令第四一号）</w:t>
       </w:r>
     </w:p>
     <w:p>
@@ -289,7 +291,7 @@
     </w:pPr>
     <w:r>
       <w:tab/>
-      <w:t>WeGov v0.1 - FTS141</w:t>
+      <w:t>WeGov v0.2 - FTS141</w:t>
     </w:r>
   </w:p>
 </w:ftr>
